--- a/API_Flask/template.docx
+++ b/API_Flask/template.docx
@@ -4,22 +4,479 @@
   <w:body>
     <w:p>
       <w:r>
-        <w:t xml:space="preserve">Nama: </w:t>
-      </w:r>
-      <w:r>
-        <w:t>__DATANAMA__</w:t>
+        <w:t>Surabaya, __DATATGLSURATPEMBUATAN__</w:t>
+      </w:r>
+    </w:p>
+    <w:p/>
+    <w:p>
+      <w:proofErr w:type="spellStart"/>
+      <w:r>
+        <w:t>Kepada</w:t>
+      </w:r>
+      <w:proofErr w:type="spellEnd"/>
+      <w:r>
+        <w:t xml:space="preserve"> </w:t>
+      </w:r>
+      <w:proofErr w:type="spellStart"/>
+      <w:r>
+        <w:t>Yth</w:t>
+      </w:r>
+      <w:proofErr w:type="spellEnd"/>
+      <w:r>
+        <w:t>.</w:t>
       </w:r>
     </w:p>
     <w:p>
-      <w:r>
-        <w:t>Prodi: MIF</w:t>
+      <w:proofErr w:type="spellStart"/>
+      <w:r>
+        <w:t>Pimpinan</w:t>
+      </w:r>
+      <w:proofErr w:type="spellEnd"/>
+      <w:r>
+        <w:t xml:space="preserve"> __DATATEMPAT__</w:t>
       </w:r>
     </w:p>
     <w:p>
       <w:r>
-        <w:t>Jurusan: Teknologi Informasi</w:t>
+        <w:t>Surabaya</w:t>
       </w:r>
     </w:p>
+    <w:p/>
+    <w:p>
+      <w:proofErr w:type="spellStart"/>
+      <w:r>
+        <w:t>Dengan</w:t>
+      </w:r>
+      <w:proofErr w:type="spellEnd"/>
+      <w:r>
+        <w:t xml:space="preserve"> Hormat,</w:t>
+      </w:r>
+    </w:p>
+    <w:p>
+      <w:proofErr w:type="spellStart"/>
+      <w:r>
+        <w:t>Dengan</w:t>
+      </w:r>
+      <w:proofErr w:type="spellEnd"/>
+      <w:r>
+        <w:t xml:space="preserve"> </w:t>
+      </w:r>
+      <w:proofErr w:type="spellStart"/>
+      <w:r>
+        <w:t>ini</w:t>
+      </w:r>
+      <w:proofErr w:type="spellEnd"/>
+      <w:r>
+        <w:t xml:space="preserve"> kami, PT. Permata Indo Sejahtera, </w:t>
+      </w:r>
+      <w:proofErr w:type="spellStart"/>
+      <w:r>
+        <w:t>memberitahukan</w:t>
+      </w:r>
+      <w:proofErr w:type="spellEnd"/>
+      <w:r>
+        <w:t xml:space="preserve"> </w:t>
+      </w:r>
+      <w:proofErr w:type="spellStart"/>
+      <w:r>
+        <w:t>bahwa</w:t>
+      </w:r>
+      <w:proofErr w:type="spellEnd"/>
+      <w:r>
+        <w:t xml:space="preserve"> :</w:t>
+      </w:r>
+    </w:p>
+    <w:tbl>
+      <w:tblPr>
+        <w:tblStyle w:val="TableGrid"/>
+        <w:tblW w:w="0" w:type="auto"/>
+        <w:tblBorders>
+          <w:top w:val="none" w:sz="0" w:space="0" w:color="auto"/>
+          <w:left w:val="none" w:sz="0" w:space="0" w:color="auto"/>
+          <w:bottom w:val="none" w:sz="0" w:space="0" w:color="auto"/>
+          <w:right w:val="none" w:sz="0" w:space="0" w:color="auto"/>
+          <w:insideH w:val="none" w:sz="0" w:space="0" w:color="auto"/>
+          <w:insideV w:val="none" w:sz="0" w:space="0" w:color="auto"/>
+        </w:tblBorders>
+        <w:tblLook w:val="04A0" w:firstRow="1" w:lastRow="0" w:firstColumn="1" w:lastColumn="0" w:noHBand="0" w:noVBand="1"/>
+      </w:tblPr>
+      <w:tblGrid>
+        <w:gridCol w:w="1276"/>
+        <w:gridCol w:w="7740"/>
+      </w:tblGrid>
+      <w:tr>
+        <w:tc>
+          <w:tcPr>
+            <w:tcW w:w="1276" w:type="dxa"/>
+          </w:tcPr>
+          <w:p>
+            <w:r>
+              <w:t>Nama</w:t>
+            </w:r>
+          </w:p>
+        </w:tc>
+        <w:tc>
+          <w:tcPr>
+            <w:tcW w:w="7740" w:type="dxa"/>
+          </w:tcPr>
+          <w:p>
+            <w:r>
+              <w:t>: __NAMAKANDIDAT__</w:t>
+            </w:r>
+          </w:p>
+        </w:tc>
+      </w:tr>
+      <w:tr>
+        <w:tc>
+          <w:tcPr>
+            <w:tcW w:w="1276" w:type="dxa"/>
+          </w:tcPr>
+          <w:p>
+            <w:r>
+              <w:t>NIK</w:t>
+            </w:r>
+          </w:p>
+        </w:tc>
+        <w:tc>
+          <w:tcPr>
+            <w:tcW w:w="7740" w:type="dxa"/>
+          </w:tcPr>
+          <w:p>
+            <w:r>
+              <w:t>: __NIKKANDIDAT__</w:t>
+            </w:r>
+          </w:p>
+        </w:tc>
+      </w:tr>
+      <w:tr>
+        <w:tc>
+          <w:tcPr>
+            <w:tcW w:w="1276" w:type="dxa"/>
+          </w:tcPr>
+          <w:p>
+            <w:proofErr w:type="spellStart"/>
+            <w:r>
+              <w:t>Jabatan</w:t>
+            </w:r>
+            <w:proofErr w:type="spellEnd"/>
+          </w:p>
+        </w:tc>
+        <w:tc>
+          <w:tcPr>
+            <w:tcW w:w="7740" w:type="dxa"/>
+          </w:tcPr>
+          <w:p>
+            <w:r>
+              <w:t>: __JABATAN__</w:t>
+            </w:r>
+          </w:p>
+        </w:tc>
+      </w:tr>
+    </w:tbl>
+    <w:p/>
+    <w:p>
+      <w:proofErr w:type="spellStart"/>
+      <w:r>
+        <w:t>Menugaskan</w:t>
+      </w:r>
+      <w:proofErr w:type="spellEnd"/>
+      <w:r>
+        <w:t xml:space="preserve"> </w:t>
+      </w:r>
+      <w:proofErr w:type="spellStart"/>
+      <w:r>
+        <w:t>sebagai</w:t>
+      </w:r>
+      <w:proofErr w:type="spellEnd"/>
+      <w:r>
+        <w:t xml:space="preserve"> </w:t>
+      </w:r>
+      <w:proofErr w:type="spellStart"/>
+      <w:r>
+        <w:t>pengganti</w:t>
+      </w:r>
+      <w:proofErr w:type="spellEnd"/>
+      <w:r>
+        <w:t xml:space="preserve"> __DATAPENGGANTI__ di __DATATEMPAT__ Area __DATAAREA__ pada </w:t>
+      </w:r>
+      <w:proofErr w:type="spellStart"/>
+      <w:r>
+        <w:t>tanggal</w:t>
+      </w:r>
+      <w:proofErr w:type="spellEnd"/>
+      <w:r>
+        <w:t xml:space="preserve"> __DATATGLPENUGASAN__.</w:t>
+      </w:r>
+    </w:p>
+    <w:p/>
+    <w:p>
+      <w:proofErr w:type="spellStart"/>
+      <w:r>
+        <w:t>Demikian</w:t>
+      </w:r>
+      <w:proofErr w:type="spellEnd"/>
+      <w:r>
+        <w:t xml:space="preserve"> </w:t>
+      </w:r>
+      <w:proofErr w:type="spellStart"/>
+      <w:r>
+        <w:t>surat</w:t>
+      </w:r>
+      <w:proofErr w:type="spellEnd"/>
+      <w:r>
+        <w:t xml:space="preserve"> </w:t>
+      </w:r>
+      <w:proofErr w:type="spellStart"/>
+      <w:r>
+        <w:t>pemberitahuan</w:t>
+      </w:r>
+      <w:proofErr w:type="spellEnd"/>
+      <w:r>
+        <w:t xml:space="preserve"> </w:t>
+      </w:r>
+      <w:proofErr w:type="spellStart"/>
+      <w:r>
+        <w:t>ini</w:t>
+      </w:r>
+      <w:proofErr w:type="spellEnd"/>
+      <w:r>
+        <w:t xml:space="preserve"> kami buat </w:t>
+      </w:r>
+      <w:proofErr w:type="spellStart"/>
+      <w:r>
+        <w:t>sebagai</w:t>
+      </w:r>
+      <w:proofErr w:type="spellEnd"/>
+      <w:r>
+        <w:t xml:space="preserve"> </w:t>
+      </w:r>
+      <w:proofErr w:type="spellStart"/>
+      <w:r>
+        <w:t>surat</w:t>
+      </w:r>
+      <w:proofErr w:type="spellEnd"/>
+      <w:r>
+        <w:t xml:space="preserve"> </w:t>
+      </w:r>
+      <w:proofErr w:type="spellStart"/>
+      <w:r>
+        <w:t>pengantar</w:t>
+      </w:r>
+      <w:proofErr w:type="spellEnd"/>
+      <w:r>
+        <w:t xml:space="preserve"> </w:t>
+      </w:r>
+      <w:proofErr w:type="spellStart"/>
+      <w:r>
+        <w:t>bagi</w:t>
+      </w:r>
+      <w:proofErr w:type="spellEnd"/>
+      <w:r>
+        <w:t xml:space="preserve"> yang </w:t>
+      </w:r>
+      <w:proofErr w:type="spellStart"/>
+      <w:r>
+        <w:t>bersangkutan</w:t>
+      </w:r>
+      <w:proofErr w:type="spellEnd"/>
+      <w:r>
+        <w:t xml:space="preserve"> </w:t>
+      </w:r>
+      <w:proofErr w:type="spellStart"/>
+      <w:r>
+        <w:t>untuk</w:t>
+      </w:r>
+      <w:proofErr w:type="spellEnd"/>
+      <w:r>
+        <w:t xml:space="preserve"> </w:t>
+      </w:r>
+      <w:proofErr w:type="spellStart"/>
+      <w:r>
+        <w:t>dapat</w:t>
+      </w:r>
+      <w:proofErr w:type="spellEnd"/>
+      <w:r>
+        <w:t xml:space="preserve"> </w:t>
+      </w:r>
+      <w:proofErr w:type="spellStart"/>
+      <w:r>
+        <w:t>memulai</w:t>
+      </w:r>
+      <w:proofErr w:type="spellEnd"/>
+      <w:r>
+        <w:t xml:space="preserve"> </w:t>
+      </w:r>
+      <w:proofErr w:type="spellStart"/>
+      <w:r>
+        <w:t>pekerjaannya</w:t>
+      </w:r>
+      <w:proofErr w:type="spellEnd"/>
+      <w:r>
+        <w:t xml:space="preserve">. Atas </w:t>
+      </w:r>
+      <w:proofErr w:type="spellStart"/>
+      <w:r>
+        <w:t>perhatian</w:t>
+      </w:r>
+      <w:proofErr w:type="spellEnd"/>
+      <w:r>
+        <w:t xml:space="preserve"> dan </w:t>
+      </w:r>
+      <w:proofErr w:type="spellStart"/>
+      <w:r>
+        <w:t>kerjasamanya</w:t>
+      </w:r>
+      <w:proofErr w:type="spellEnd"/>
+      <w:r>
+        <w:t xml:space="preserve"> kami </w:t>
+      </w:r>
+      <w:proofErr w:type="spellStart"/>
+      <w:r>
+        <w:t>ucapkan</w:t>
+      </w:r>
+      <w:proofErr w:type="spellEnd"/>
+      <w:r>
+        <w:t xml:space="preserve"> </w:t>
+      </w:r>
+      <w:proofErr w:type="spellStart"/>
+      <w:r>
+        <w:t>terima</w:t>
+      </w:r>
+      <w:proofErr w:type="spellEnd"/>
+      <w:r>
+        <w:t xml:space="preserve"> </w:t>
+      </w:r>
+      <w:proofErr w:type="spellStart"/>
+      <w:r>
+        <w:t>kasih</w:t>
+      </w:r>
+      <w:proofErr w:type="spellEnd"/>
+      <w:r>
+        <w:t>.</w:t>
+      </w:r>
+    </w:p>
+    <w:p/>
+    <w:p/>
+    <w:tbl>
+      <w:tblPr>
+        <w:tblStyle w:val="TableGrid"/>
+        <w:tblW w:w="0" w:type="auto"/>
+        <w:tblBorders>
+          <w:top w:val="none" w:sz="0" w:space="0" w:color="auto"/>
+          <w:left w:val="none" w:sz="0" w:space="0" w:color="auto"/>
+          <w:bottom w:val="none" w:sz="0" w:space="0" w:color="auto"/>
+          <w:right w:val="none" w:sz="0" w:space="0" w:color="auto"/>
+          <w:insideH w:val="none" w:sz="0" w:space="0" w:color="auto"/>
+          <w:insideV w:val="none" w:sz="0" w:space="0" w:color="auto"/>
+        </w:tblBorders>
+        <w:tblLook w:val="04A0" w:firstRow="1" w:lastRow="0" w:firstColumn="1" w:lastColumn="0" w:noHBand="0" w:noVBand="1"/>
+      </w:tblPr>
+      <w:tblGrid>
+        <w:gridCol w:w="1980"/>
+        <w:gridCol w:w="1134"/>
+      </w:tblGrid>
+      <w:tr>
+        <w:tc>
+          <w:tcPr>
+            <w:tcW w:w="3114" w:type="dxa"/>
+            <w:gridSpan w:val="2"/>
+          </w:tcPr>
+          <w:p>
+            <w:r>
+              <w:t>Hormat Kami,</w:t>
+            </w:r>
+          </w:p>
+        </w:tc>
+      </w:tr>
+      <w:tr>
+        <w:tc>
+          <w:tcPr>
+            <w:tcW w:w="3114" w:type="dxa"/>
+            <w:gridSpan w:val="2"/>
+          </w:tcPr>
+          <w:p>
+            <w:pPr>
+              <w:rPr>
+                <w:b/>
+                <w:bCs/>
+              </w:rPr>
+            </w:pPr>
+            <w:r>
+              <w:rPr>
+                <w:b/>
+                <w:bCs/>
+              </w:rPr>
+              <w:t>PT. PERMATA INDO SEJAHTERA</w:t>
+            </w:r>
+          </w:p>
+        </w:tc>
+      </w:tr>
+      <w:tr>
+        <w:trPr>
+          <w:trHeight w:val="854"/>
+        </w:trPr>
+        <w:tc>
+          <w:tcPr>
+            <w:tcW w:w="3114" w:type="dxa"/>
+            <w:gridSpan w:val="2"/>
+          </w:tcPr>
+          <w:p/>
+        </w:tc>
+      </w:tr>
+      <w:tr>
+        <w:tc>
+          <w:tcPr>
+            <w:tcW w:w="3114" w:type="dxa"/>
+            <w:gridSpan w:val="2"/>
+          </w:tcPr>
+          <w:p>
+            <w:pPr>
+              <w:rPr>
+                <w:b/>
+                <w:bCs/>
+                <w:u w:val="single"/>
+              </w:rPr>
+            </w:pPr>
+            <w:r>
+              <w:rPr>
+                <w:b/>
+                <w:bCs/>
+                <w:u w:val="single"/>
+              </w:rPr>
+              <w:t>__DATANAMATTD__</w:t>
+            </w:r>
+          </w:p>
+        </w:tc>
+      </w:tr>
+      <w:tr>
+        <w:trPr>
+          <w:gridAfter w:val="1"/>
+          <w:wAfter w:w="1134" w:type="dxa"/>
+        </w:trPr>
+        <w:tc>
+          <w:tcPr>
+            <w:tcW w:w="1980" w:type="dxa"/>
+          </w:tcPr>
+          <w:p>
+            <w:pPr>
+              <w:jc w:val="center"/>
+              <w:rPr>
+                <w:i/>
+                <w:iCs/>
+              </w:rPr>
+            </w:pPr>
+            <w:r>
+              <w:rPr>
+                <w:i/>
+                <w:iCs/>
+              </w:rPr>
+              <w:t>__TTDJABATAN__</w:t>
+            </w:r>
+          </w:p>
+        </w:tc>
+      </w:tr>
+    </w:tbl>
+    <w:p/>
     <w:sectPr>
       <w:pgSz w:w="11906" w:h="16838"/>
       <w:pgMar w:top="1440" w:right="1440" w:bottom="1440" w:left="1440" w:header="708" w:footer="708" w:gutter="0"/>
@@ -947,6 +1404,25 @@
       <w:spacing w:val="5"/>
     </w:rPr>
   </w:style>
+  <w:style w:type="table" w:styleId="TableGrid">
+    <w:name w:val="Table Grid"/>
+    <w:basedOn w:val="TableNormal"/>
+    <w:uiPriority w:val="39"/>
+    <w:rsid w:val="008B43DF"/>
+    <w:pPr>
+      <w:spacing w:after="0" w:line="240" w:lineRule="auto"/>
+    </w:pPr>
+    <w:tblPr>
+      <w:tblBorders>
+        <w:top w:val="single" w:sz="4" w:space="0" w:color="auto"/>
+        <w:left w:val="single" w:sz="4" w:space="0" w:color="auto"/>
+        <w:bottom w:val="single" w:sz="4" w:space="0" w:color="auto"/>
+        <w:right w:val="single" w:sz="4" w:space="0" w:color="auto"/>
+        <w:insideH w:val="single" w:sz="4" w:space="0" w:color="auto"/>
+        <w:insideV w:val="single" w:sz="4" w:space="0" w:color="auto"/>
+      </w:tblBorders>
+    </w:tblPr>
+  </w:style>
 </w:styles>
 </file>
 
